--- a/Maxwell Shafer Resume 01.01.2026.docx
+++ b/Maxwell Shafer Resume 01.01.2026.docx
@@ -205,6 +205,10 @@
       </w:r>
       <w:r>
         <w:rPr/>
+        <w:t xml:space="preserve">        </w:t>
+      </w:r>
+      <w:r>
+        <w:rPr/>
         <w:t xml:space="preserve">Graduated December 2025 </w:t>
       </w:r>
       <w:r>
@@ -254,7 +258,14 @@
           <w:i w:val="1"/>
           <w:iCs w:val="1"/>
         </w:rPr>
-        <w:t xml:space="preserve"> -</w:t>
+        <w:t xml:space="preserve"> </w:t>
+      </w:r>
+      <w:r>
+        <w:rPr>
+          <w:i w:val="1"/>
+          <w:iCs w:val="1"/>
+        </w:rPr>
+        <w:t>-</w:t>
       </w:r>
       <w:r>
         <w:rPr/>
